--- a/모바일웹서비스 프로젝트_공통평가 01_수행 결과 보고서.docx
+++ b/모바일웹서비스 프로젝트_공통평가 01_수행 결과 보고서.docx
@@ -954,6 +954,13 @@
                 <w:szCs w:val="12"/>
               </w:rPr>
             </w:pPr>
+            <w:r>
+              <w:rPr>
+                <w:sz w:val="12"/>
+                <w:szCs w:val="12"/>
+              </w:rPr>
+              <w:t>O</w:t>
+            </w:r>
           </w:p>
         </w:tc>
         <w:tc>
@@ -1190,6 +1197,13 @@
                 <w:szCs w:val="12"/>
               </w:rPr>
             </w:pPr>
+            <w:r>
+              <w:rPr>
+                <w:sz w:val="12"/>
+                <w:szCs w:val="12"/>
+              </w:rPr>
+              <w:t>O</w:t>
+            </w:r>
           </w:p>
         </w:tc>
         <w:tc>
@@ -2086,6 +2100,13 @@
                 <w:szCs w:val="12"/>
               </w:rPr>
             </w:pPr>
+            <w:r>
+              <w:rPr>
+                <w:sz w:val="12"/>
+                <w:szCs w:val="12"/>
+              </w:rPr>
+              <w:t>O</w:t>
+            </w:r>
           </w:p>
         </w:tc>
         <w:tc>
@@ -2231,6 +2252,7 @@
           <w:p>
             <w:pPr>
               <w:rPr>
+                <w:rFonts w:hint="eastAsia"/>
                 <w:sz w:val="12"/>
                 <w:szCs w:val="12"/>
               </w:rPr>
@@ -2289,6 +2311,13 @@
                 <w:szCs w:val="12"/>
               </w:rPr>
             </w:pPr>
+            <w:r>
+              <w:rPr>
+                <w:sz w:val="12"/>
+                <w:szCs w:val="12"/>
+              </w:rPr>
+              <w:t>O</w:t>
+            </w:r>
           </w:p>
         </w:tc>
         <w:tc>
@@ -2434,6 +2463,7 @@
           <w:p>
             <w:pPr>
               <w:rPr>
+                <w:rFonts w:hint="eastAsia"/>
                 <w:sz w:val="12"/>
                 <w:szCs w:val="12"/>
               </w:rPr>
@@ -2469,6 +2499,13 @@
                 <w:szCs w:val="12"/>
               </w:rPr>
             </w:pPr>
+            <w:r>
+              <w:rPr>
+                <w:sz w:val="12"/>
+                <w:szCs w:val="12"/>
+              </w:rPr>
+              <w:t>O</w:t>
+            </w:r>
           </w:p>
         </w:tc>
         <w:tc>
@@ -2672,6 +2709,13 @@
                 <w:szCs w:val="12"/>
               </w:rPr>
             </w:pPr>
+            <w:r>
+              <w:rPr>
+                <w:sz w:val="12"/>
+                <w:szCs w:val="12"/>
+              </w:rPr>
+              <w:t>O</w:t>
+            </w:r>
           </w:p>
         </w:tc>
         <w:tc>
@@ -3015,6 +3059,7 @@
           <w:p>
             <w:pPr>
               <w:rPr>
+                <w:rFonts w:hint="eastAsia"/>
                 <w:sz w:val="12"/>
                 <w:szCs w:val="12"/>
               </w:rPr>
@@ -3091,6 +3136,14 @@
                 <w:szCs w:val="12"/>
               </w:rPr>
             </w:pPr>
+            <w:r>
+              <w:rPr>
+                <w:sz w:val="12"/>
+                <w:szCs w:val="12"/>
+              </w:rPr>
+              <w:lastRenderedPageBreak/>
+              <w:t>O</w:t>
+            </w:r>
           </w:p>
         </w:tc>
         <w:tc>
@@ -3308,6 +3361,13 @@
                 <w:szCs w:val="12"/>
               </w:rPr>
             </w:pPr>
+            <w:r>
+              <w:rPr>
+                <w:sz w:val="12"/>
+                <w:szCs w:val="12"/>
+              </w:rPr>
+              <w:t>O</w:t>
+            </w:r>
           </w:p>
         </w:tc>
         <w:tc>
@@ -3525,6 +3585,13 @@
                 <w:szCs w:val="12"/>
               </w:rPr>
             </w:pPr>
+            <w:r>
+              <w:rPr>
+                <w:sz w:val="12"/>
+                <w:szCs w:val="12"/>
+              </w:rPr>
+              <w:t>O</w:t>
+            </w:r>
           </w:p>
         </w:tc>
         <w:tc>
@@ -3699,7 +3766,7 @@
           <w:p>
             <w:pPr>
               <w:rPr>
-                <w:rFonts w:cs="Times New Roman"/>
+                <w:rFonts w:cs="Times New Roman" w:hint="eastAsia"/>
                 <w:color w:val="auto"/>
                 <w:kern w:val="2"/>
                 <w:sz w:val="12"/>
@@ -4437,7 +4504,7 @@
         <v:path o:extrusionok="f" gradientshapeok="t" o:connecttype="rect"/>
         <o:lock v:ext="edit" aspectratio="t"/>
       </v:shapetype>
-      <v:shape id="_x0000_i1046" type="#_x0000_t75" style="width:9.05pt;height:9.05pt" o:bullet="t">
+      <v:shape id="_x0000_i1043" type="#_x0000_t75" style="width:9.05pt;height:9.05pt" o:bullet="t">
         <v:imagedata r:id="rId1" o:title="BD10267_"/>
       </v:shape>
     </w:pict>
